--- a/OS/Practicals/p/practical 1.docx
+++ b/OS/Practicals/p/practical 1.docx
@@ -1833,7 +1833,23 @@
                 <w:rFonts w:ascii="Times New Roman" w:hAnsi="Times New Roman" w:cs="Times New Roman"/>
                 <w:sz w:val="24"/>
               </w:rPr>
-              <w:t>Write a shell script to display all Executable Files, Directories And Zero sized files from current directory</w:t>
+              <w:t xml:space="preserve">Write a shell script to display all Executable Files, Directories </w:t>
+            </w:r>
+            <w:proofErr w:type="gramStart"/>
+            <w:r>
+              <w:rPr>
+                <w:rFonts w:ascii="Times New Roman" w:hAnsi="Times New Roman" w:cs="Times New Roman"/>
+                <w:sz w:val="24"/>
+              </w:rPr>
+              <w:t>And</w:t>
+            </w:r>
+            <w:proofErr w:type="gramEnd"/>
+            <w:r>
+              <w:rPr>
+                <w:rFonts w:ascii="Times New Roman" w:hAnsi="Times New Roman" w:cs="Times New Roman"/>
+                <w:sz w:val="24"/>
+              </w:rPr>
+              <w:t xml:space="preserve"> Zero sized files from current directory</w:t>
             </w:r>
           </w:p>
         </w:tc>
@@ -1915,7 +1931,39 @@
                 <w:rFonts w:ascii="Times New Roman" w:hAnsi="Times New Roman" w:cs="Times New Roman"/>
                 <w:sz w:val="24"/>
               </w:rPr>
-              <w:t>Write a Shell programming using filters (including grep, egrep, fgrep)</w:t>
+              <w:t xml:space="preserve">Write a Shell programming using filters (including grep, </w:t>
+            </w:r>
+            <w:proofErr w:type="spellStart"/>
+            <w:r>
+              <w:rPr>
+                <w:rFonts w:ascii="Times New Roman" w:hAnsi="Times New Roman" w:cs="Times New Roman"/>
+                <w:sz w:val="24"/>
+              </w:rPr>
+              <w:t>egrep</w:t>
+            </w:r>
+            <w:proofErr w:type="spellEnd"/>
+            <w:r>
+              <w:rPr>
+                <w:rFonts w:ascii="Times New Roman" w:hAnsi="Times New Roman" w:cs="Times New Roman"/>
+                <w:sz w:val="24"/>
+              </w:rPr>
+              <w:t xml:space="preserve">, </w:t>
+            </w:r>
+            <w:proofErr w:type="spellStart"/>
+            <w:r>
+              <w:rPr>
+                <w:rFonts w:ascii="Times New Roman" w:hAnsi="Times New Roman" w:cs="Times New Roman"/>
+                <w:sz w:val="24"/>
+              </w:rPr>
+              <w:t>fgrep</w:t>
+            </w:r>
+            <w:proofErr w:type="spellEnd"/>
+            <w:r>
+              <w:rPr>
+                <w:rFonts w:ascii="Times New Roman" w:hAnsi="Times New Roman" w:cs="Times New Roman"/>
+                <w:sz w:val="24"/>
+              </w:rPr>
+              <w:t>)</w:t>
             </w:r>
           </w:p>
         </w:tc>
@@ -2057,7 +2105,7 @@
         </w:numPr>
         <w:autoSpaceDE w:val="0"/>
         <w:autoSpaceDN w:val="0"/>
-        <w:spacing w:before="11" w:after="0" w:line="240" w:lineRule="auto"/>
+        <w:spacing w:before="11" w:after="0" w:line="360" w:lineRule="auto"/>
         <w:contextualSpacing w:val="0"/>
         <w:rPr>
           <w:rFonts w:ascii="Times New Roman" w:hAnsi="Times New Roman" w:cs="Times New Roman"/>
@@ -2094,7 +2142,7 @@
         </w:numPr>
         <w:autoSpaceDE w:val="0"/>
         <w:autoSpaceDN w:val="0"/>
-        <w:spacing w:before="11" w:after="0" w:line="240" w:lineRule="auto"/>
+        <w:spacing w:before="11" w:after="0" w:line="360" w:lineRule="auto"/>
         <w:contextualSpacing w:val="0"/>
         <w:rPr>
           <w:rFonts w:ascii="Times New Roman" w:hAnsi="Times New Roman" w:cs="Times New Roman"/>
@@ -2131,7 +2179,7 @@
         </w:numPr>
         <w:autoSpaceDE w:val="0"/>
         <w:autoSpaceDN w:val="0"/>
-        <w:spacing w:before="11" w:after="0" w:line="240" w:lineRule="auto"/>
+        <w:spacing w:before="11" w:after="0" w:line="360" w:lineRule="auto"/>
         <w:contextualSpacing w:val="0"/>
         <w:rPr>
           <w:rFonts w:ascii="Times New Roman" w:hAnsi="Times New Roman" w:cs="Times New Roman"/>
@@ -2139,6 +2187,7 @@
           <w:szCs w:val="24"/>
         </w:rPr>
       </w:pPr>
+      <w:proofErr w:type="spellStart"/>
       <w:r>
         <w:rPr>
           <w:rFonts w:ascii="Times New Roman" w:hAnsi="Times New Roman" w:cs="Times New Roman"/>
@@ -2149,6 +2198,7 @@
         </w:rPr>
         <w:t>mkdir</w:t>
       </w:r>
+      <w:proofErr w:type="spellEnd"/>
       <w:r>
         <w:rPr>
           <w:rFonts w:ascii="Times New Roman" w:hAnsi="Times New Roman" w:cs="Times New Roman"/>
@@ -2168,7 +2218,7 @@
         </w:numPr>
         <w:autoSpaceDE w:val="0"/>
         <w:autoSpaceDN w:val="0"/>
-        <w:spacing w:before="11" w:after="0" w:line="240" w:lineRule="auto"/>
+        <w:spacing w:before="11" w:after="0" w:line="360" w:lineRule="auto"/>
         <w:contextualSpacing w:val="0"/>
         <w:rPr>
           <w:rFonts w:ascii="Times New Roman" w:hAnsi="Times New Roman" w:cs="Times New Roman"/>
@@ -2205,6 +2255,7 @@
         <w:tabs>
           <w:tab w:val="left" w:pos="936"/>
         </w:tabs>
+        <w:spacing w:line="360" w:lineRule="auto"/>
         <w:rPr>
           <w:rFonts w:ascii="Calibri" w:hAnsi="Calibri" w:cs="Calibri"/>
           <w:sz w:val="24"/>
@@ -2221,6 +2272,7 @@
         </w:rPr>
         <w:t xml:space="preserve"> </w:t>
       </w:r>
+      <w:proofErr w:type="spellStart"/>
       <w:r>
         <w:rPr>
           <w:rFonts w:ascii="Times New Roman" w:hAnsi="Times New Roman" w:cs="Times New Roman"/>
@@ -2231,6 +2283,7 @@
         </w:rPr>
         <w:t>cat</w:t>
       </w:r>
+      <w:proofErr w:type="spellEnd"/>
       <w:r>
         <w:rPr>
           <w:rFonts w:ascii="Times New Roman" w:hAnsi="Times New Roman" w:cs="Times New Roman"/>
@@ -2250,7 +2303,7 @@
         </w:numPr>
         <w:autoSpaceDE w:val="0"/>
         <w:autoSpaceDN w:val="0"/>
-        <w:spacing w:before="11" w:after="0" w:line="240" w:lineRule="auto"/>
+        <w:spacing w:before="11" w:after="0" w:line="360" w:lineRule="auto"/>
         <w:rPr>
           <w:rFonts w:ascii="Times New Roman" w:hAnsi="Times New Roman" w:cs="Times New Roman"/>
           <w:sz w:val="24"/>
@@ -2296,7 +2349,7 @@
         </w:numPr>
         <w:autoSpaceDE w:val="0"/>
         <w:autoSpaceDN w:val="0"/>
-        <w:spacing w:before="11" w:after="0" w:line="240" w:lineRule="auto"/>
+        <w:spacing w:before="11" w:after="0" w:line="360" w:lineRule="auto"/>
         <w:rPr>
           <w:rFonts w:ascii="Times New Roman" w:hAnsi="Times New Roman" w:cs="Times New Roman"/>
           <w:sz w:val="24"/>
@@ -2313,6 +2366,7 @@
         </w:rPr>
         <w:t xml:space="preserve"> </w:t>
       </w:r>
+      <w:proofErr w:type="spellStart"/>
       <w:r>
         <w:rPr>
           <w:rFonts w:ascii="Times New Roman" w:hAnsi="Times New Roman" w:cs="Times New Roman"/>
@@ -2323,6 +2377,7 @@
         </w:rPr>
         <w:t>pwd</w:t>
       </w:r>
+      <w:proofErr w:type="spellEnd"/>
       <w:r>
         <w:rPr>
           <w:rFonts w:ascii="Times New Roman" w:hAnsi="Times New Roman" w:cs="Times New Roman"/>
@@ -2342,7 +2397,7 @@
         </w:numPr>
         <w:autoSpaceDE w:val="0"/>
         <w:autoSpaceDN w:val="0"/>
-        <w:spacing w:before="11" w:after="0" w:line="240" w:lineRule="auto"/>
+        <w:spacing w:before="11" w:after="0" w:line="360" w:lineRule="auto"/>
         <w:rPr>
           <w:rFonts w:ascii="Times New Roman" w:hAnsi="Times New Roman" w:cs="Times New Roman"/>
           <w:sz w:val="24"/>
@@ -2388,7 +2443,7 @@
         </w:numPr>
         <w:autoSpaceDE w:val="0"/>
         <w:autoSpaceDN w:val="0"/>
-        <w:spacing w:before="11" w:after="0" w:line="240" w:lineRule="auto"/>
+        <w:spacing w:before="11" w:after="0" w:line="360" w:lineRule="auto"/>
         <w:rPr>
           <w:rFonts w:ascii="Times New Roman" w:hAnsi="Times New Roman" w:cs="Times New Roman"/>
           <w:sz w:val="24"/>
@@ -2424,7 +2479,7 @@
         </w:numPr>
         <w:autoSpaceDE w:val="0"/>
         <w:autoSpaceDN w:val="0"/>
-        <w:spacing w:before="11" w:after="0" w:line="240" w:lineRule="auto"/>
+        <w:spacing w:before="11" w:after="0" w:line="360" w:lineRule="auto"/>
         <w:rPr>
           <w:rFonts w:ascii="Times New Roman" w:hAnsi="Times New Roman" w:cs="Times New Roman"/>
           <w:sz w:val="24"/>
@@ -2460,7 +2515,7 @@
         </w:numPr>
         <w:autoSpaceDE w:val="0"/>
         <w:autoSpaceDN w:val="0"/>
-        <w:spacing w:before="11" w:after="0" w:line="240" w:lineRule="auto"/>
+        <w:spacing w:before="11" w:after="0" w:line="360" w:lineRule="auto"/>
         <w:rPr>
           <w:rFonts w:ascii="Calibri" w:hAnsi="Calibri" w:cs="Calibri"/>
           <w:b/>
@@ -2479,6 +2534,7 @@
         </w:rPr>
         <w:t xml:space="preserve"> </w:t>
       </w:r>
+      <w:proofErr w:type="spellStart"/>
       <w:r>
         <w:rPr>
           <w:rFonts w:ascii="Times New Roman" w:hAnsi="Times New Roman" w:cs="Times New Roman"/>
@@ -2489,6 +2545,7 @@
         </w:rPr>
         <w:t>rmdir</w:t>
       </w:r>
+      <w:proofErr w:type="spellEnd"/>
       <w:r>
         <w:rPr>
           <w:rFonts w:ascii="Times New Roman" w:hAnsi="Times New Roman" w:cs="Times New Roman"/>
@@ -2508,7 +2565,7 @@
         </w:numPr>
         <w:autoSpaceDE w:val="0"/>
         <w:autoSpaceDN w:val="0"/>
-        <w:spacing w:before="11" w:after="0" w:line="240" w:lineRule="auto"/>
+        <w:spacing w:before="11" w:after="0" w:line="360" w:lineRule="auto"/>
         <w:contextualSpacing w:val="0"/>
         <w:rPr>
           <w:rFonts w:ascii="Times New Roman" w:hAnsi="Times New Roman" w:cs="Times New Roman"/>
@@ -2545,7 +2602,7 @@
         </w:numPr>
         <w:autoSpaceDE w:val="0"/>
         <w:autoSpaceDN w:val="0"/>
-        <w:spacing w:before="11" w:after="0" w:line="240" w:lineRule="auto"/>
+        <w:spacing w:before="11" w:after="0" w:line="360" w:lineRule="auto"/>
         <w:contextualSpacing w:val="0"/>
         <w:rPr>
           <w:rFonts w:ascii="Times New Roman" w:hAnsi="Times New Roman" w:cs="Times New Roman"/>
@@ -2582,7 +2639,7 @@
         </w:numPr>
         <w:autoSpaceDE w:val="0"/>
         <w:autoSpaceDN w:val="0"/>
-        <w:spacing w:before="11" w:after="0" w:line="240" w:lineRule="auto"/>
+        <w:spacing w:before="11" w:after="0" w:line="360" w:lineRule="auto"/>
         <w:contextualSpacing w:val="0"/>
         <w:rPr>
           <w:rFonts w:ascii="Times New Roman" w:hAnsi="Times New Roman" w:cs="Times New Roman"/>
@@ -2619,7 +2676,7 @@
         </w:numPr>
         <w:autoSpaceDE w:val="0"/>
         <w:autoSpaceDN w:val="0"/>
-        <w:spacing w:before="11" w:after="0" w:line="240" w:lineRule="auto"/>
+        <w:spacing w:before="11" w:after="0" w:line="360" w:lineRule="auto"/>
         <w:contextualSpacing w:val="0"/>
         <w:rPr>
           <w:rFonts w:ascii="Times New Roman" w:hAnsi="Times New Roman" w:cs="Times New Roman"/>
@@ -2627,6 +2684,7 @@
           <w:szCs w:val="24"/>
         </w:rPr>
       </w:pPr>
+      <w:proofErr w:type="spellStart"/>
       <w:r>
         <w:rPr>
           <w:rFonts w:ascii="Times New Roman" w:hAnsi="Times New Roman" w:cs="Times New Roman"/>
@@ -2635,7 +2693,18 @@
           <w:sz w:val="24"/>
           <w:szCs w:val="24"/>
         </w:rPr>
-        <w:t>sudo apt-get</w:t>
+        <w:t>sudo</w:t>
+      </w:r>
+      <w:proofErr w:type="spellEnd"/>
+      <w:r>
+        <w:rPr>
+          <w:rFonts w:ascii="Times New Roman" w:hAnsi="Times New Roman" w:cs="Times New Roman"/>
+          <w:b/>
+          <w:bCs/>
+          <w:sz w:val="24"/>
+          <w:szCs w:val="24"/>
+        </w:rPr>
+        <w:t xml:space="preserve"> apt-get</w:t>
       </w:r>
       <w:r>
         <w:rPr>
@@ -2656,7 +2725,7 @@
         </w:numPr>
         <w:autoSpaceDE w:val="0"/>
         <w:autoSpaceDN w:val="0"/>
-        <w:spacing w:before="11" w:after="0" w:line="240" w:lineRule="auto"/>
+        <w:spacing w:before="11" w:after="0" w:line="360" w:lineRule="auto"/>
         <w:contextualSpacing w:val="0"/>
         <w:rPr>
           <w:rFonts w:ascii="Times New Roman" w:hAnsi="Times New Roman" w:cs="Times New Roman"/>
@@ -2693,7 +2762,7 @@
         </w:numPr>
         <w:autoSpaceDE w:val="0"/>
         <w:autoSpaceDN w:val="0"/>
-        <w:spacing w:before="11" w:after="0" w:line="240" w:lineRule="auto"/>
+        <w:spacing w:before="11" w:after="0" w:line="360" w:lineRule="auto"/>
         <w:contextualSpacing w:val="0"/>
         <w:rPr>
           <w:rFonts w:ascii="Times New Roman" w:hAnsi="Times New Roman" w:cs="Times New Roman"/>
@@ -2701,6 +2770,7 @@
           <w:szCs w:val="24"/>
         </w:rPr>
       </w:pPr>
+      <w:proofErr w:type="spellStart"/>
       <w:r>
         <w:rPr>
           <w:rFonts w:ascii="Times New Roman" w:hAnsi="Times New Roman" w:cs="Times New Roman"/>
@@ -2711,6 +2781,7 @@
         </w:rPr>
         <w:t>chmod</w:t>
       </w:r>
+      <w:proofErr w:type="spellEnd"/>
       <w:r>
         <w:rPr>
           <w:rFonts w:ascii="Times New Roman" w:hAnsi="Times New Roman" w:cs="Times New Roman"/>
@@ -2730,7 +2801,7 @@
         </w:numPr>
         <w:autoSpaceDE w:val="0"/>
         <w:autoSpaceDN w:val="0"/>
-        <w:spacing w:before="11" w:after="0" w:line="240" w:lineRule="auto"/>
+        <w:spacing w:before="11" w:after="0" w:line="360" w:lineRule="auto"/>
         <w:rPr>
           <w:rFonts w:ascii="Times New Roman" w:hAnsi="Times New Roman" w:cs="Times New Roman"/>
           <w:sz w:val="24"/>
@@ -2747,6 +2818,7 @@
         </w:rPr>
         <w:t xml:space="preserve"> </w:t>
       </w:r>
+      <w:proofErr w:type="spellStart"/>
       <w:r>
         <w:rPr>
           <w:rFonts w:ascii="Times New Roman" w:hAnsi="Times New Roman" w:cs="Times New Roman"/>
@@ -2755,7 +2827,18 @@
           <w:sz w:val="24"/>
           <w:szCs w:val="24"/>
         </w:rPr>
-        <w:t>su root</w:t>
+        <w:t>su</w:t>
+      </w:r>
+      <w:proofErr w:type="spellEnd"/>
+      <w:r>
+        <w:rPr>
+          <w:rFonts w:ascii="Times New Roman" w:hAnsi="Times New Roman" w:cs="Times New Roman"/>
+          <w:b/>
+          <w:bCs/>
+          <w:sz w:val="24"/>
+          <w:szCs w:val="24"/>
+        </w:rPr>
+        <w:t xml:space="preserve"> root</w:t>
       </w:r>
       <w:r>
         <w:rPr>
@@ -2764,6 +2847,14 @@
           <w:szCs w:val="24"/>
         </w:rPr>
         <w:t>: Switches to the root user account (requires the root password</w:t>
+      </w:r>
+      <w:r>
+        <w:rPr>
+          <w:rFonts w:ascii="Times New Roman" w:hAnsi="Times New Roman" w:cs="Times New Roman"/>
+          <w:sz w:val="24"/>
+          <w:szCs w:val="24"/>
+        </w:rPr>
+        <w:t>)</w:t>
       </w:r>
     </w:p>
     <w:p>
